--- a/Vikulov/laba2/Отчет.docx
+++ b/Vikulov/laba2/Отчет.docx
@@ -501,7 +501,6 @@
           <w:lang w:eastAsia="ru-RU"/>
         </w:rPr>
       </w:pPr>
-      <w:proofErr w:type="spellStart"/>
       <w:r>
         <w:rPr>
           <w:rFonts w:ascii="Times New Roman" w:eastAsia="Times New Roman" w:hAnsi="Times New Roman" w:cs="Times New Roman"/>
@@ -509,17 +508,7 @@
           <w:szCs w:val="20"/>
           <w:lang w:eastAsia="ru-RU"/>
         </w:rPr>
-        <w:t>Викулов</w:t>
-      </w:r>
-      <w:proofErr w:type="spellEnd"/>
-      <w:r>
-        <w:rPr>
-          <w:rFonts w:ascii="Times New Roman" w:eastAsia="Times New Roman" w:hAnsi="Times New Roman" w:cs="Times New Roman"/>
-          <w:sz w:val="28"/>
-          <w:szCs w:val="20"/>
-          <w:lang w:eastAsia="ru-RU"/>
-        </w:rPr>
-        <w:t xml:space="preserve"> М.А.</w:t>
+        <w:t>Викулов М.А.</w:t>
       </w:r>
     </w:p>
     <w:p>
@@ -626,7 +615,6 @@
           <w:lang w:eastAsia="ru-RU"/>
         </w:rPr>
       </w:pPr>
-      <w:proofErr w:type="spellStart"/>
       <w:r>
         <w:rPr>
           <w:rFonts w:ascii="Times New Roman" w:eastAsia="Times New Roman" w:hAnsi="Times New Roman" w:cs="Times New Roman"/>
@@ -636,7 +624,6 @@
         </w:rPr>
         <w:t>Волокитин</w:t>
       </w:r>
-      <w:proofErr w:type="spellEnd"/>
       <w:r>
         <w:rPr>
           <w:rFonts w:ascii="Times New Roman" w:eastAsia="Times New Roman" w:hAnsi="Times New Roman" w:cs="Times New Roman"/>
@@ -2013,13 +2000,8 @@
                             </w:r>
                           </w:p>
                           <w:p>
-                            <w:proofErr w:type="gramStart"/>
                             <w:r>
-                              <w:t>форме</w:t>
-                            </w:r>
-                            <w:proofErr w:type="gramEnd"/>
-                            <w:r>
-                              <w:t>.</w:t>
+                              <w:t>форме.</w:t>
                             </w:r>
                           </w:p>
                         </w:txbxContent>
@@ -2057,13 +2039,8 @@
                       </w:r>
                     </w:p>
                     <w:p>
-                      <w:proofErr w:type="gramStart"/>
                       <w:r>
-                        <w:t>форме</w:t>
-                      </w:r>
-                      <w:proofErr w:type="gramEnd"/>
-                      <w:r>
-                        <w:t>.</w:t>
+                        <w:t>форме.</w:t>
                       </w:r>
                     </w:p>
                   </w:txbxContent>
@@ -2144,7 +2121,7 @@
           </mc:Choice>
           <mc:Fallback>
             <w:pict>
-              <v:shapetype w14:anchorId="564EFC74" id="_x0000_t32" coordsize="21600,21600" o:spt="32" o:oned="t" path="m,l21600,21600e" filled="f">
+              <v:shapetype w14:anchorId="489BF9D3" id="_x0000_t32" coordsize="21600,21600" o:spt="32" o:oned="t" path="m,l21600,21600e" filled="f">
                 <v:path arrowok="t" fillok="f" o:connecttype="none"/>
                 <o:lock v:ext="edit" shapetype="t"/>
               </v:shapetype>
@@ -2597,7 +2574,7 @@
           </mc:Choice>
           <mc:Fallback>
             <w:pict>
-              <v:shapetype w14:anchorId="5230CA7D" id="_x0000_t67" coordsize="21600,21600" o:spt="67" adj="16200,5400" path="m0@0l@1@0@1,0@2,0@2@0,21600@0,10800,21600xe">
+              <v:shapetype w14:anchorId="29B02FD8" id="_x0000_t67" coordsize="21600,21600" o:spt="67" adj="16200,5400" path="m0@0l@1@0@1,0@2,0@2@0,21600@0,10800,21600xe">
                 <v:stroke joinstyle="miter"/>
                 <v:formulas>
                   <v:f eqn="val #0"/>
@@ -3330,16 +3307,7 @@
           <w:sz w:val="24"/>
           <w:szCs w:val="24"/>
         </w:rPr>
-        <w:t xml:space="preserve"> </w:t>
-      </w:r>
-      <w:proofErr w:type="gramStart"/>
-      <w:r>
-        <w:rPr>
-          <w:rFonts w:ascii="Times New Roman" w:hAnsi="Times New Roman" w:cs="Times New Roman"/>
-          <w:sz w:val="24"/>
-          <w:szCs w:val="24"/>
-        </w:rPr>
-        <w:t>получаем</w:t>
+        <w:t xml:space="preserve"> получаем</w:t>
       </w:r>
       <w:r>
         <w:rPr>
@@ -3421,16 +3389,7 @@
           <w:szCs w:val="24"/>
         </w:rPr>
         <w:br/>
-        <w:t>Подставляя</w:t>
-      </w:r>
-      <w:proofErr w:type="gramEnd"/>
-      <w:r>
-        <w:rPr>
-          <w:rFonts w:ascii="Times New Roman" w:hAnsi="Times New Roman" w:cs="Times New Roman"/>
-          <w:sz w:val="24"/>
-          <w:szCs w:val="24"/>
-        </w:rPr>
-        <w:t xml:space="preserve"> полученное значение </w:t>
+        <w:t>Подставляя полученное значение </w:t>
       </w:r>
       <w:r>
         <w:rPr>
@@ -3593,27 +3552,7 @@
           <w:sz w:val="24"/>
           <w:szCs w:val="24"/>
         </w:rPr>
-        <w:t xml:space="preserve"> = (</w:t>
-      </w:r>
-      <w:proofErr w:type="gramStart"/>
-      <w:r>
-        <w:rPr>
-          <w:rFonts w:ascii="Times New Roman" w:hAnsi="Times New Roman" w:cs="Times New Roman"/>
-          <w:b/>
-          <w:sz w:val="24"/>
-          <w:szCs w:val="24"/>
-        </w:rPr>
-        <w:t>7  5</w:t>
-      </w:r>
-      <w:proofErr w:type="gramEnd"/>
-      <w:r>
-        <w:rPr>
-          <w:rFonts w:ascii="Times New Roman" w:hAnsi="Times New Roman" w:cs="Times New Roman"/>
-          <w:b/>
-          <w:sz w:val="24"/>
-          <w:szCs w:val="24"/>
-        </w:rPr>
-        <w:t xml:space="preserve">  2</w:t>
+        <w:t xml:space="preserve"> = (7  5  2</w:t>
       </w:r>
       <w:r>
         <w:rPr>
@@ -3819,7 +3758,7 @@
       </w:pPr>
       <w:r>
         <w:pict w14:anchorId="064DCD05">
-          <v:shape id="_x0000_i1038" type="#_x0000_t75" style="width:187.6pt;height:153.75pt">
+          <v:shape id="_x0000_i1038" type="#_x0000_t75" style="width:187.4pt;height:153.75pt">
             <v:imagedata r:id="rId26" o:title="остальное"/>
           </v:shape>
         </w:pict>
@@ -4430,7 +4369,6 @@
         </w:rPr>
         <w:t>&lt;</w:t>
       </w:r>
-      <w:proofErr w:type="gramStart"/>
       <w:r>
         <w:rPr>
           <w:rFonts w:ascii="Times New Roman" w:hAnsi="Times New Roman" w:cs="Times New Roman"/>
@@ -4451,7 +4389,6 @@
         </w:rPr>
         <w:t>r&lt;</w:t>
       </w:r>
-      <w:proofErr w:type="gramEnd"/>
       <w:r>
         <w:rPr>
           <w:rFonts w:ascii="Times New Roman" w:hAnsi="Times New Roman" w:cs="Times New Roman"/>
@@ -5206,7 +5143,7 @@
           </mc:Choice>
           <mc:Fallback>
             <w:pict>
-              <v:shape w14:anchorId="10453CF9" id="Прямая со стрелкой 12" o:spid="_x0000_s1026" type="#_x0000_t32" style="position:absolute;margin-left:169.8pt;margin-top:54.6pt;width:29.25pt;height:28.5pt;z-index:251676160;visibility:visible;mso-wrap-style:square;mso-wrap-distance-left:9pt;mso-wrap-distance-top:0;mso-wrap-distance-right:9pt;mso-wrap-distance-bottom:0;mso-position-horizontal:absolute;mso-position-horizontal-relative:text;mso-position-vertical:absolute;mso-position-vertical-relative:text" o:gfxdata="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" strokecolor="#4579b8 [3044]">
+              <v:shape w14:anchorId="12A04713" id="Прямая со стрелкой 12" o:spid="_x0000_s1026" type="#_x0000_t32" style="position:absolute;margin-left:169.8pt;margin-top:54.6pt;width:29.25pt;height:28.5pt;z-index:251676160;visibility:visible;mso-wrap-style:square;mso-wrap-distance-left:9pt;mso-wrap-distance-top:0;mso-wrap-distance-right:9pt;mso-wrap-distance-bottom:0;mso-position-horizontal:absolute;mso-position-horizontal-relative:text;mso-position-vertical:absolute;mso-position-vertical-relative:text" o:gfxdata="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" strokecolor="#4579b8 [3044]">
                 <v:stroke endarrow="block"/>
               </v:shape>
             </w:pict>
@@ -5275,7 +5212,7 @@
           </mc:Choice>
           <mc:Fallback>
             <w:pict>
-              <v:shape w14:anchorId="6A744FC7" id="Прямая со стрелкой 4" o:spid="_x0000_s1026" type="#_x0000_t32" style="position:absolute;margin-left:150.3pt;margin-top:54.6pt;width:20.25pt;height:28.5pt;flip:x;z-index:251675136;visibility:visible;mso-wrap-style:square;mso-wrap-distance-left:9pt;mso-wrap-distance-top:0;mso-wrap-distance-right:9pt;mso-wrap-distance-bottom:0;mso-position-horizontal:absolute;mso-position-horizontal-relative:text;mso-position-vertical:absolute;mso-position-vertical-relative:text" o:gfxdata="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" strokecolor="#4579b8 [3044]">
+              <v:shape w14:anchorId="52FA600D" id="Прямая со стрелкой 4" o:spid="_x0000_s1026" type="#_x0000_t32" style="position:absolute;margin-left:150.3pt;margin-top:54.6pt;width:20.25pt;height:28.5pt;flip:x;z-index:251675136;visibility:visible;mso-wrap-style:square;mso-wrap-distance-left:9pt;mso-wrap-distance-top:0;mso-wrap-distance-right:9pt;mso-wrap-distance-bottom:0;mso-position-horizontal:absolute;mso-position-horizontal-relative:text;mso-position-vertical:absolute;mso-position-vertical-relative:text" o:gfxdata="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" strokecolor="#4579b8 [3044]">
                 <v:stroke endarrow="block"/>
               </v:shape>
             </w:pict>
@@ -6443,7 +6380,17 @@
                 <w:sz w:val="24"/>
                 <w:lang w:val="en-US" w:eastAsia="ru-RU"/>
               </w:rPr>
-              <w:t>933.701</w:t>
+              <w:t>9289</w:t>
+            </w:r>
+            <w:bookmarkStart w:id="6" w:name="_GoBack"/>
+            <w:bookmarkEnd w:id="6"/>
+            <w:r>
+              <w:rPr>
+                <w:rFonts w:ascii="Times New Roman" w:hAnsi="Times New Roman" w:cs="Times New Roman"/>
+                <w:sz w:val="24"/>
+                <w:lang w:val="en-US" w:eastAsia="ru-RU"/>
+              </w:rPr>
+              <w:t>.701</w:t>
             </w:r>
           </w:p>
         </w:tc>
@@ -6471,7 +6418,7 @@
           <w:color w:val="auto"/>
         </w:rPr>
       </w:pPr>
-      <w:bookmarkStart w:id="6" w:name="_Toc26962568"/>
+      <w:bookmarkStart w:id="7" w:name="_Toc26962568"/>
       <w:r>
         <w:rPr>
           <w:rFonts w:ascii="Times New Roman" w:hAnsi="Times New Roman"/>
@@ -6480,7 +6427,7 @@
         <w:lastRenderedPageBreak/>
         <w:t>Заключение</w:t>
       </w:r>
-      <w:bookmarkEnd w:id="6"/>
+      <w:bookmarkEnd w:id="7"/>
     </w:p>
     <w:p>
       <w:pPr>
@@ -6558,8 +6505,6 @@
         </w:rPr>
         <w:t>Также для достижения большей точности необходимо уменьшать погрешность в вычислениях</w:t>
       </w:r>
-      <w:bookmarkStart w:id="7" w:name="_GoBack"/>
-      <w:bookmarkEnd w:id="7"/>
     </w:p>
     <w:p>
       <w:pPr>
@@ -6644,7 +6589,7 @@
           <w:rPr>
             <w:noProof/>
           </w:rPr>
-          <w:t>13</w:t>
+          <w:t>9</w:t>
         </w:r>
         <w:r>
           <w:fldChar w:fldCharType="end"/>
@@ -10510,7 +10455,7 @@
 </file>
 
 <file path=customXml/itemProps1.xml><?xml version="1.0" encoding="utf-8"?>
-<ds:datastoreItem xmlns:ds="http://schemas.openxmlformats.org/officeDocument/2006/customXml" ds:itemID="{1930288C-4A51-48C3-9BF7-4687BA9D75A1}">
+<ds:datastoreItem xmlns:ds="http://schemas.openxmlformats.org/officeDocument/2006/customXml" ds:itemID="{8BC0ACEA-DAA2-4216-AA77-08AC07A36208}">
   <ds:schemaRefs>
     <ds:schemaRef ds:uri="http://schemas.openxmlformats.org/officeDocument/2006/bibliography"/>
   </ds:schemaRefs>
